--- a/238. 麻、痲→麻.docx
+++ b/238. 麻、痲→麻.docx
@@ -85,43 +85,7 @@
           <w:szCs w:val="28"/>
           <w:lang w:val="en-US" w:eastAsia="zh-TW"/>
         </w:rPr>
-        <w:t>。注意「</w:t>
-      </w:r>
-      <w:r>
-        <w:rPr>
-          <w:rFonts w:hint="eastAsia" w:ascii="TW-MOE-Std-Kai" w:hAnsi="TW-MOE-Std-Kai" w:eastAsia="TW-MOE-Std-Kai" w:cs="TW-MOE-Std-Kai"/>
-          <w:sz w:val="28"/>
-          <w:szCs w:val="28"/>
-          <w:lang w:val="en-US" w:eastAsia="zh-TW"/>
-        </w:rPr>
-        <w:t>痲</w:t>
-      </w:r>
-      <w:r>
-        <w:rPr>
-          <w:rFonts w:hint="eastAsia" w:ascii="TW-MOE-Std-Kai" w:hAnsi="TW-MOE-Std-Kai" w:eastAsia="TW-MOE-Std-Kai" w:cs="TW-MOE-Std-Kai"/>
-          <w:sz w:val="28"/>
-          <w:szCs w:val="28"/>
-          <w:lang w:val="en-US" w:eastAsia="zh-TW"/>
-        </w:rPr>
-        <w:t>」與「</w:t>
-      </w:r>
-      <w:r>
-        <w:rPr>
-          <w:rFonts w:hint="eastAsia" w:ascii="TW-MOE-Std-Kai" w:hAnsi="TW-MOE-Std-Kai" w:eastAsia="TW-MOE-Std-Kai" w:cs="TW-MOE-Std-Kai"/>
-          <w:sz w:val="28"/>
-          <w:szCs w:val="28"/>
-          <w:lang w:val="en-US" w:eastAsia="zh-TW"/>
-        </w:rPr>
-        <w:t>痳</w:t>
-      </w:r>
-      <w:r>
-        <w:rPr>
-          <w:rFonts w:hint="eastAsia" w:ascii="TW-MOE-Std-Kai" w:hAnsi="TW-MOE-Std-Kai" w:eastAsia="TW-MOE-Std-Kai" w:cs="TW-MOE-Std-Kai"/>
-          <w:sz w:val="28"/>
-          <w:szCs w:val="28"/>
-          <w:lang w:val="en-US" w:eastAsia="zh-TW"/>
-        </w:rPr>
-        <w:t>（</w:t>
+        <w:t>。注意「痲」與「痳（</w:t>
       </w:r>
       <w:r>
         <w:rPr>
@@ -203,25 +167,18 @@
           <w:szCs w:val="28"/>
           <w:lang w:val="en-US" w:eastAsia="zh-TW"/>
         </w:rPr>
-        <w:t>）」（用細麻布製成的喪服）、「披麻戴孝」、「芝麻」、「麻油」、「麻醬」、「麻將」、「麻雀」、「麻子」、「麻點」、「麻臉」、「密密麻麻」、「麻煩」、「麻醉」、「麻藥」、「麻木」（譏人感覺頑鈍不能振作，如「麻木不仁」）、「麻痺」（比喻對事情失去應有的知覺）、「痠麻」（痠痛且發麻）、「麻辣」、「肉麻」、「頭皮發麻」等。而「痲」則是指知覺喪失或局部不靈（通「麻」）或皮膚表面粗糙有斑點，如</w:t>
-      </w:r>
-      <w:r>
-        <w:rPr>
-          <w:rFonts w:hint="eastAsia" w:ascii="TW-MOE-Std-Kai" w:hAnsi="TW-MOE-Std-Kai" w:eastAsia="TW-MOE-Std-Kai" w:cs="TW-MOE-Std-Kai"/>
-          <w:sz w:val="28"/>
-          <w:szCs w:val="28"/>
-          <w:lang w:val="en-US" w:eastAsia="zh-TW"/>
-        </w:rPr>
-        <w:t>「痲木」（指失去感覺）、「痲痺」（由於神經或肌肉受到損傷而失去知覺或導致動作功能的障礙）、</w:t>
-      </w:r>
-      <w:r>
-        <w:rPr>
-          <w:rFonts w:hint="eastAsia" w:ascii="TW-MOE-Std-Kai" w:hAnsi="TW-MOE-Std-Kai" w:eastAsia="TW-MOE-Std-Kai" w:cs="TW-MOE-Std-Kai"/>
-          <w:sz w:val="28"/>
-          <w:szCs w:val="28"/>
-          <w:lang w:val="en-US" w:eastAsia="zh-TW"/>
-        </w:rPr>
-        <w:t>「痲疹」、「痲瘋」等。現代語境中區分「麻」和「痲」，只要記住除「痲疹」、「痲瘋」、「痲木」和「痲痺」外一律用「麻」即可，注意「麻木」與「痲木」、「麻痺」與「痲痺」含義略有不同，一般「麻」之意義比「痲」更寬。需要注意的是，只有「麻」可作姓氏。</w:t>
+        <w:t>）」（用細麻布製成的喪服）、「披麻戴孝」、「殺人如麻」</w:t>
+      </w:r>
+      <w:bookmarkStart w:id="0" w:name="_GoBack"/>
+      <w:bookmarkEnd w:id="0"/>
+      <w:r>
+        <w:rPr>
+          <w:rFonts w:hint="eastAsia" w:ascii="TW-MOE-Std-Kai" w:hAnsi="TW-MOE-Std-Kai" w:eastAsia="TW-MOE-Std-Kai" w:cs="TW-MOE-Std-Kai"/>
+          <w:sz w:val="28"/>
+          <w:szCs w:val="28"/>
+          <w:lang w:val="en-US" w:eastAsia="zh-TW"/>
+        </w:rPr>
+        <w:t>、「芝麻」、「麻油」、「麻醬」、「麻將」、「麻雀」、「麻子」、「麻點」、「麻臉」、「密密麻麻」、「麻煩」、「麻醉」、「麻藥」、「麻木」（譏人感覺頑鈍不能振作，如「麻木不仁」）、「麻痺」（比喻對事情失去應有的知覺）、「痠麻」（痠痛且發麻）、「麻辣」、「肉麻」、「頭皮發麻」等。而「痲」則是指知覺喪失或局部不靈（通「麻」）或皮膚表面粗糙有斑點，如「痲木」（指失去感覺）、「痲痺」（由於神經或肌肉受到損傷而失去知覺或導致動作功能的障礙）、「痲疹」、「痲瘋」等。現代語境中區分「麻」和「痲」，只要記住除「痲疹」、「痲瘋」、「痲木」和「痲痺」外一律用「麻」即可，注意「麻木」與「痲木」、「麻痺」與「痲痺」含義略有不同，一般「麻」之意義比「痲」更寬。需要注意的是，只有「麻」可作姓氏。</w:t>
       </w:r>
     </w:p>
     <w:p>
@@ -240,36 +197,7 @@
           <w:szCs w:val="28"/>
           <w:lang w:val="en-US" w:eastAsia="zh-TW"/>
         </w:rPr>
-        <w:t>偏旁辨析：只有「麻」可作偏旁且常作部首，如「麼」、「嘛」、「摩」、「磨」</w:t>
-      </w:r>
-      <w:r>
-        <w:rPr>
-          <w:rFonts w:hint="eastAsia" w:ascii="TW-MOE-Std-Kai" w:hAnsi="TW-MOE-Std-Kai" w:eastAsia="TW-MOE-Std-Kai" w:cs="TW-MOE-Std-Kai"/>
-          <w:sz w:val="28"/>
-          <w:szCs w:val="28"/>
-          <w:lang w:val="en-US" w:eastAsia="zh-TW"/>
-        </w:rPr>
-        <w:t>、「魔」</w:t>
-      </w:r>
-      <w:r>
-        <w:rPr>
-          <w:rFonts w:hint="eastAsia" w:ascii="TW-MOE-Std-Kai" w:hAnsi="TW-MOE-Std-Kai" w:eastAsia="TW-MOE-Std-Kai" w:cs="TW-MOE-Std-Kai"/>
-          <w:sz w:val="28"/>
-          <w:szCs w:val="28"/>
-          <w:lang w:val="en-US" w:eastAsia="zh-TW"/>
-        </w:rPr>
-        <w:t>、「糜</w:t>
-      </w:r>
-      <w:bookmarkStart w:id="0" w:name="_GoBack"/>
-      <w:bookmarkEnd w:id="0"/>
-      <w:r>
-        <w:rPr>
-          <w:rFonts w:hint="eastAsia" w:ascii="TW-MOE-Std-Kai" w:hAnsi="TW-MOE-Std-Kai" w:eastAsia="TW-MOE-Std-Kai" w:cs="TW-MOE-Std-Kai"/>
-          <w:sz w:val="28"/>
-          <w:szCs w:val="28"/>
-          <w:lang w:val="en-US" w:eastAsia="zh-TW"/>
-        </w:rPr>
-        <w:t>」、「靡」等。</w:t>
+        <w:t>偏旁辨析：只有「麻」可作偏旁且常作部首，如「麼」、「嘛」、「摩」、「磨」、「魔」、「糜」、「靡」等。</w:t>
       </w:r>
     </w:p>
     <w:sectPr>

--- a/238. 麻、痲→麻.docx
+++ b/238. 麻、痲→麻.docx
@@ -122,7 +122,7 @@
           <w:szCs w:val="28"/>
           <w:lang w:eastAsia="zh-TW"/>
         </w:rPr>
-        <w:t>辨意：根據《教育部異體字字典》，「</w:t>
+        <w:t>辨意：「</w:t>
       </w:r>
       <w:r>
         <w:rPr>

--- a/238. 麻、痲→麻.docx
+++ b/238. 麻、痲→麻.docx
@@ -16,6 +16,7 @@
           <w:lang w:eastAsia="zh-TW"/>
         </w:rPr>
       </w:pPr>
+      <w:bookmarkStart w:id="0" w:name="_GoBack"/>
       <w:r>
         <w:rPr>
           <w:rFonts w:hint="eastAsia" w:ascii="TW-MOE-Std-Kai" w:hAnsi="TW-MOE-Std-Kai" w:eastAsia="TW-MOE-Std-Kai" w:cs="TW-MOE-Std-Kai"/>
@@ -167,18 +168,7 @@
           <w:szCs w:val="28"/>
           <w:lang w:val="en-US" w:eastAsia="zh-TW"/>
         </w:rPr>
-        <w:t>）」（用細麻布製成的喪服）、「披麻戴孝」、「殺人如麻」</w:t>
-      </w:r>
-      <w:bookmarkStart w:id="0" w:name="_GoBack"/>
-      <w:bookmarkEnd w:id="0"/>
-      <w:r>
-        <w:rPr>
-          <w:rFonts w:hint="eastAsia" w:ascii="TW-MOE-Std-Kai" w:hAnsi="TW-MOE-Std-Kai" w:eastAsia="TW-MOE-Std-Kai" w:cs="TW-MOE-Std-Kai"/>
-          <w:sz w:val="28"/>
-          <w:szCs w:val="28"/>
-          <w:lang w:val="en-US" w:eastAsia="zh-TW"/>
-        </w:rPr>
-        <w:t>、「芝麻」、「麻油」、「麻醬」、「麻將」、「麻雀」、「麻子」、「麻點」、「麻臉」、「密密麻麻」、「麻煩」、「麻醉」、「麻藥」、「麻木」（譏人感覺頑鈍不能振作，如「麻木不仁」）、「麻痺」（比喻對事情失去應有的知覺）、「痠麻」（痠痛且發麻）、「麻辣」、「肉麻」、「頭皮發麻」等。而「痲」則是指知覺喪失或局部不靈（通「麻」）或皮膚表面粗糙有斑點，如「痲木」（指失去感覺）、「痲痺」（由於神經或肌肉受到損傷而失去知覺或導致動作功能的障礙）、「痲疹」、「痲瘋」等。現代語境中區分「麻」和「痲」，只要記住除「痲疹」、「痲瘋」、「痲木」和「痲痺」外一律用「麻」即可，注意「麻木」與「痲木」、「麻痺」與「痲痺」含義略有不同，一般「麻」之意義比「痲」更寬。需要注意的是，只有「麻」可作姓氏。</w:t>
+        <w:t>）」（用細麻布製成的喪服）、「披麻戴孝」、「殺人如麻」、「芝麻」、「麻油」、「麻醬」、「麻將」、「麻雀」、「麻子」、「麻點」、「麻臉」、「密密麻麻」、「麻煩」、「麻醉」、「麻藥」、「麻木」（譏人感覺頑鈍不能振作，如「麻木不仁」）、「麻痺」（比喻對事情失去應有的知覺）、「痠麻」（痠痛且發麻）、「麻辣」、「肉麻」、「頭皮發麻」等。而「痲」則是指知覺喪失或局部不靈（通「麻」）或皮膚表面粗糙有斑點，如「痲木」（指失去感覺）、「痲痺」（由於神經或肌肉受到損傷而失去知覺或導致動作功能的障礙）、「痲疹」、「痲瘋」等。現代語境中區分「麻」和「痲」，只要記住除「痲疹」、「痲瘋」、「痲木」和「痲痺」外一律用「麻」即可，注意「麻木」與「痲木」、「麻痺」與「痲痺」含義略有不同，一般「麻」之意義比「痲」更寬。需要注意的是，只有「麻」可作姓氏。</w:t>
       </w:r>
     </w:p>
     <w:p>
@@ -200,6 +190,7 @@
         <w:t>偏旁辨析：只有「麻」可作偏旁且常作部首，如「麼」、「嘛」、「摩」、「磨」、「魔」、「糜」、「靡」等。</w:t>
       </w:r>
     </w:p>
+    <w:bookmarkEnd w:id="0"/>
     <w:sectPr>
       <w:pgSz w:w="11906" w:h="16838"/>
       <w:pgMar w:top="1440" w:right="1800" w:bottom="1440" w:left="1800" w:header="851" w:footer="992" w:gutter="0"/>

--- a/238. 麻、痲→麻.docx
+++ b/238. 麻、痲→麻.docx
@@ -16,7 +16,6 @@
           <w:lang w:eastAsia="zh-TW"/>
         </w:rPr>
       </w:pPr>
-      <w:bookmarkStart w:id="0" w:name="_GoBack"/>
       <w:r>
         <w:rPr>
           <w:rFonts w:hint="eastAsia" w:ascii="TW-MOE-Std-Kai" w:hAnsi="TW-MOE-Std-Kai" w:eastAsia="TW-MOE-Std-Kai" w:cs="TW-MOE-Std-Kai"/>
@@ -168,7 +167,18 @@
           <w:szCs w:val="28"/>
           <w:lang w:val="en-US" w:eastAsia="zh-TW"/>
         </w:rPr>
-        <w:t>）」（用細麻布製成的喪服）、「披麻戴孝」、「殺人如麻」、「芝麻」、「麻油」、「麻醬」、「麻將」、「麻雀」、「麻子」、「麻點」、「麻臉」、「密密麻麻」、「麻煩」、「麻醉」、「麻藥」、「麻木」（譏人感覺頑鈍不能振作，如「麻木不仁」）、「麻痺」（比喻對事情失去應有的知覺）、「痠麻」（痠痛且發麻）、「麻辣」、「肉麻」、「頭皮發麻」等。而「痲」則是指知覺喪失或局部不靈（通「麻」）或皮膚表面粗糙有斑點，如「痲木」（指失去感覺）、「痲痺」（由於神經或肌肉受到損傷而失去知覺或導致動作功能的障礙）、「痲疹」、「痲瘋」等。現代語境中區分「麻」和「痲」，只要記住除「痲疹」、「痲瘋」、「痲木」和「痲痺」外一律用「麻」即可，注意「麻木」與「痲木」、「麻痺」與「痲痺」含義略有不同，一般「麻」之意義比「痲」更寬。需要注意的是，只有「麻」可作姓氏。</w:t>
+        <w:t>）」（用細麻布製成的喪服）、「披麻戴孝」、「殺人如麻」、「芝麻」、「麻油」、「麻醬」、「麻將」、「麻雀」、「麻子」、「麻點」、「麻臉」、「密密麻麻」、「麻煩」、「麻醉」、「麻藥」、「麻木」（譏人感覺頑鈍不能振作，如「麻木不仁」）、「麻痺」（比喻對事情失去應有的知覺）、「痠麻」（痠痛且發麻）、「麻辣」、「肉麻」、「發麻」等。而「痲」則是指知覺喪失或局部不靈（通「麻」）或皮膚表面粗糙有斑點，如「痲木」（指失去感覺）、「</w:t>
+      </w:r>
+      <w:bookmarkStart w:id="0" w:name="_GoBack"/>
+      <w:bookmarkEnd w:id="0"/>
+      <w:r>
+        <w:rPr>
+          <w:rFonts w:hint="eastAsia" w:ascii="TW-MOE-Std-Kai" w:hAnsi="TW-MOE-Std-Kai" w:eastAsia="TW-MOE-Std-Kai" w:cs="TW-MOE-Std-Kai"/>
+          <w:sz w:val="28"/>
+          <w:szCs w:val="28"/>
+          <w:lang w:val="en-US" w:eastAsia="zh-TW"/>
+        </w:rPr>
+        <w:t>痲痺」（由於神經或肌肉受到損傷而失去知覺或導致動作功能的障礙）、「痲疹」、「痲瘋」等。現代語境中區分「麻」和「痲」，只要記住除「痲疹」、「痲瘋」、「痲木」和「痲痺」外一律用「麻」即可，注意「麻木」與「痲木」、「麻痺」與「痲痺」含義略有不同，一般「麻」之意義比「痲」更寬。需要注意的是，只有「麻」可作姓氏。</w:t>
       </w:r>
     </w:p>
     <w:p>
@@ -190,7 +200,6 @@
         <w:t>偏旁辨析：只有「麻」可作偏旁且常作部首，如「麼」、「嘛」、「摩」、「磨」、「魔」、「糜」、「靡」等。</w:t>
       </w:r>
     </w:p>
-    <w:bookmarkEnd w:id="0"/>
     <w:sectPr>
       <w:pgSz w:w="11906" w:h="16838"/>
       <w:pgMar w:top="1440" w:right="1800" w:bottom="1440" w:left="1800" w:header="851" w:footer="992" w:gutter="0"/>

--- a/238. 麻、痲→麻.docx
+++ b/238. 麻、痲→麻.docx
@@ -167,7 +167,7 @@
           <w:szCs w:val="28"/>
           <w:lang w:val="en-US" w:eastAsia="zh-TW"/>
         </w:rPr>
-        <w:t>）」（用細麻布製成的喪服）、「披麻戴孝」、「殺人如麻」、「芝麻」、「麻油」、「麻醬」、「麻將」、「麻雀」、「麻子」、「麻點」、「麻臉」、「密密麻麻」、「麻煩」、「麻醉」、「麻藥」、「麻木」（譏人感覺頑鈍不能振作，如「麻木不仁」）、「麻痺」（比喻對事情失去應有的知覺）、「痠麻」（痠痛且發麻）、「麻辣」、「肉麻」、「發麻」等。而「痲」則是指知覺喪失或局部不靈（通「麻」）或皮膚表面粗糙有斑點，如「痲木」（指失去感覺）、「</w:t>
+        <w:t>）」（用細麻布製成的喪服）、「披麻戴孝」、「殺人如麻」、「芝麻」、「麻油」、「麻醬」、「麻將」、「麻雀」、「麻子」、「麻點」、「麻臉」、「密密麻麻」、「麻煩」、「麻醉」、「麻藥」、「麻利」</w:t>
       </w:r>
       <w:bookmarkStart w:id="0" w:name="_GoBack"/>
       <w:bookmarkEnd w:id="0"/>
@@ -178,7 +178,7 @@
           <w:szCs w:val="28"/>
           <w:lang w:val="en-US" w:eastAsia="zh-TW"/>
         </w:rPr>
-        <w:t>痲痺」（由於神經或肌肉受到損傷而失去知覺或導致動作功能的障礙）、「痲疹」、「痲瘋」等。現代語境中區分「麻」和「痲」，只要記住除「痲疹」、「痲瘋」、「痲木」和「痲痺」外一律用「麻」即可，注意「麻木」與「痲木」、「麻痺」與「痲痺」含義略有不同，一般「麻」之意義比「痲」更寬。需要注意的是，只有「麻」可作姓氏。</w:t>
+        <w:t>、「麻木」（譏人感覺頑鈍不能振作，如「麻木不仁」）、「麻痺」（比喻對事情失去應有的知覺）、「痠麻」（痠痛且發麻）、「麻辣」、「肉麻」、「發麻」等。而「痲」則是指知覺喪失或局部不靈（通「麻」）或皮膚表面粗糙有斑點，如「痲木」（指失去感覺）、「痲痺」（由於神經或肌肉受到損傷而失去知覺或導致動作功能的障礙）、「痲疹」、「痲瘋」等。現代語境中區分「麻」和「痲」，只要記住除「痲疹」、「痲瘋」、「痲木」和「痲痺」外一律用「麻」即可，注意「麻木」與「痲木」、「麻痺」與「痲痺」含義略有不同，一般「麻」之意義比「痲」更寬。需要注意的是，只有「麻」可作姓氏。</w:t>
       </w:r>
     </w:p>
     <w:p>

--- a/238. 麻、痲→麻.docx
+++ b/238. 麻、痲→麻.docx
@@ -167,7 +167,7 @@
           <w:szCs w:val="28"/>
           <w:lang w:val="en-US" w:eastAsia="zh-TW"/>
         </w:rPr>
-        <w:t>）」（用細麻布製成的喪服）、「披麻戴孝」、「殺人如麻」、「芝麻」、「麻油」、「麻醬」、「麻將」、「麻雀」、「麻子」、「麻點」、「麻臉」、「密密麻麻」、「麻煩」、「麻醉」、「麻藥」、「麻利」</w:t>
+        <w:t>）」（用細麻布製成的喪服）、「披麻戴孝」、「殺人如麻」、「芝麻」、「麻糬」</w:t>
       </w:r>
       <w:bookmarkStart w:id="0" w:name="_GoBack"/>
       <w:bookmarkEnd w:id="0"/>
@@ -178,7 +178,7 @@
           <w:szCs w:val="28"/>
           <w:lang w:val="en-US" w:eastAsia="zh-TW"/>
         </w:rPr>
-        <w:t>、「麻木」（譏人感覺頑鈍不能振作，如「麻木不仁」）、「麻痺」（比喻對事情失去應有的知覺）、「痠麻」（痠痛且發麻）、「麻辣」、「肉麻」、「發麻」等。而「痲」則是指知覺喪失或局部不靈（通「麻」）或皮膚表面粗糙有斑點，如「痲木」（指失去感覺）、「痲痺」（由於神經或肌肉受到損傷而失去知覺或導致動作功能的障礙）、「痲疹」、「痲瘋」等。現代語境中區分「麻」和「痲」，只要記住除「痲疹」、「痲瘋」、「痲木」和「痲痺」外一律用「麻」即可，注意「麻木」與「痲木」、「麻痺」與「痲痺」含義略有不同，一般「麻」之意義比「痲」更寬。需要注意的是，只有「麻」可作姓氏。</w:t>
+        <w:t>、「麻油」、「麻醬」、「麻將」、「麻雀」、「麻子」、「麻點」、「麻臉」、「密密麻麻」、「麻煩」、「麻醉」、「麻藥」、「麻利」、「麻木」（譏人感覺頑鈍不能振作，如「麻木不仁」）、「麻痺」（比喻對事情失去應有的知覺）、「痠麻」（痠痛且發麻）、「麻辣」、「肉麻」、「發麻」等。而「痲」則是指知覺喪失或局部不靈（通「麻」）或皮膚表面粗糙有斑點，如「痲木」（指失去感覺）、「痲痺」（由於神經或肌肉受到損傷而失去知覺或導致動作功能的障礙）、「痲疹」、「痲瘋」等。現代語境中區分「麻」和「痲」，只要記住除「痲疹」、「痲瘋」、「痲木」和「痲痺」外一律用「麻」即可，注意「麻木」與「痲木」、「麻痺」與「痲痺」含義略有不同，一般「麻」之意義比「痲」更寬。需要注意的是，只有「麻」可作姓氏。</w:t>
       </w:r>
     </w:p>
     <w:p>
